--- a/NYSE-PROJECT-FLOW.docx
+++ b/NYSE-PROJECT-FLOW.docx
@@ -132,13 +132,11 @@
       <w:r>
         <w:t xml:space="preserve"> jar nyse.jar </w:t>
       </w:r>
-      <w:proofErr w:type="spellStart"/>
-      <w:r>
-        <w:t>NyseTotalStock</w:t>
-      </w:r>
-      <w:proofErr w:type="spellEnd"/>
-      <w:r>
-        <w:t xml:space="preserve"> /user/</w:t>
+      <w:r>
+        <w:t xml:space="preserve"> </w:t>
+      </w:r>
+      <w:r>
+        <w:t>/user/</w:t>
       </w:r>
       <w:proofErr w:type="spellStart"/>
       <w:r>
@@ -447,6 +445,7 @@
   <w:style w:type="paragraph" w:default="1" w:styleId="Normal">
     <w:name w:val="Normal"/>
     <w:qFormat/>
+    <w:rsid w:val="006C31DD"/>
   </w:style>
   <w:style w:type="character" w:default="1" w:styleId="DefaultParagraphFont">
     <w:name w:val="Default Paragraph Font"/>
